--- a/Index.docx
+++ b/Index.docx
@@ -47,15 +47,87 @@
     <w:p/>
     <w:p>
       <w:r>
+        <w:t>&lt;</w:t>
+      </w:r>
+      <w:r>
         <w:rPr>
           <w:lang w:val="en-US"/>
         </w:rPr>
-        <w:t>&lt;a target="_blank"&gt;</w:t>
+        <w:t>a</w:t>
+      </w:r>
+      <w:r>
+        <w:t xml:space="preserve"> </w:t>
+      </w:r>
+      <w:r>
+        <w:rPr>
+          <w:lang w:val="en-US"/>
+        </w:rPr>
+        <w:t>target</w:t>
+      </w:r>
+      <w:r>
+        <w:t>="_</w:t>
+      </w:r>
+      <w:r>
+        <w:rPr>
+          <w:lang w:val="en-US"/>
+        </w:rPr>
+        <w:t>blank</w:t>
+      </w:r>
+      <w:r>
+        <w:t>"&gt;</w:t>
+      </w:r>
+      <w:r>
+        <w:t xml:space="preserve"> - </w:t>
+      </w:r>
+      <w:r>
+        <w:t>открыть в новом окне</w:t>
       </w:r>
     </w:p>
     <w:p/>
     <w:p>
       <w:r>
+        <w:t>&lt;</w:t>
+      </w:r>
+      <w:r>
+        <w:rPr>
+          <w:lang w:val="en-US"/>
+        </w:rPr>
+        <w:t>a</w:t>
+      </w:r>
+      <w:r>
+        <w:t xml:space="preserve"> </w:t>
+      </w:r>
+      <w:r>
+        <w:rPr>
+          <w:lang w:val="en-US"/>
+        </w:rPr>
+        <w:t>href</w:t>
+      </w:r>
+      <w:r>
+        <w:t>="</w:t>
+      </w:r>
+      <w:r>
+        <w:rPr>
+          <w:lang w:val="en-US"/>
+        </w:rPr>
+        <w:t>mailto:</w:t>
+      </w:r>
+      <w:r>
+        <w:t>"&gt;</w:t>
+      </w:r>
+      <w:r>
+        <w:rPr>
+          <w:lang w:val="en-US"/>
+        </w:rPr>
+        <w:t xml:space="preserve"> </w:t>
+      </w:r>
+      <w:r>
+        <w:t>- почта</w:t>
+      </w:r>
+    </w:p>
+    <w:p/>
+    <w:p>
+      <w:r>
         <w:t>10</w:t>
       </w:r>
       <w:r>
@@ -66,6 +138,21 @@
       </w:r>
       <w:r>
         <w:t xml:space="preserve"> </w:t>
+      </w:r>
+    </w:p>
+    <w:p/>
+    <w:p>
+      <w:r>
+        <w:t xml:space="preserve">формат </w:t>
+      </w:r>
+      <w:r>
+        <w:rPr>
+          <w:lang w:val="en-US"/>
+        </w:rPr>
+        <w:t xml:space="preserve">png - </w:t>
+      </w:r>
+      <w:r>
+        <w:t>без фона</w:t>
       </w:r>
     </w:p>
     <w:sectPr>

--- a/Index.docx
+++ b/Index.docx
@@ -110,49 +110,69 @@
         <w:rPr>
           <w:lang w:val="en-US"/>
         </w:rPr>
-        <w:t>mailto:</w:t>
+        <w:t>mailto</w:t>
+      </w:r>
+      <w:r>
+        <w:t>:</w:t>
       </w:r>
       <w:r>
         <w:t>"&gt;</w:t>
+      </w:r>
+      <w:r>
+        <w:t xml:space="preserve"> </w:t>
+      </w:r>
+      <w:r>
+        <w:t>- почта</w:t>
+      </w:r>
+    </w:p>
+    <w:p/>
+    <w:p/>
+    <w:p/>
+    <w:p>
+      <w:r>
+        <w:t xml:space="preserve">формат </w:t>
       </w:r>
       <w:r>
         <w:rPr>
           <w:lang w:val="en-US"/>
         </w:rPr>
-        <w:t xml:space="preserve"> </w:t>
-      </w:r>
-      <w:r>
-        <w:t>- почта</w:t>
+        <w:t>png</w:t>
+      </w:r>
+      <w:r>
+        <w:t xml:space="preserve"> - </w:t>
+      </w:r>
+      <w:r>
+        <w:t>без фона</w:t>
       </w:r>
     </w:p>
     <w:p/>
     <w:p>
       <w:r>
-        <w:t>10</w:t>
-      </w:r>
-      <w:r>
-        <w:t xml:space="preserve"> </w:t>
-      </w:r>
-      <w:r>
-        <w:t>видео</w:t>
-      </w:r>
-      <w:r>
-        <w:t xml:space="preserve"> </w:t>
+        <w:t xml:space="preserve">формат </w:t>
+      </w:r>
+      <w:r>
+        <w:rPr>
+          <w:lang w:val="en-US"/>
+        </w:rPr>
+        <w:t xml:space="preserve">svg - </w:t>
+      </w:r>
+      <w:r>
+        <w:t>растр</w:t>
       </w:r>
     </w:p>
     <w:p/>
     <w:p>
       <w:r>
-        <w:t xml:space="preserve">формат </w:t>
-      </w:r>
-      <w:r>
-        <w:rPr>
-          <w:lang w:val="en-US"/>
-        </w:rPr>
-        <w:t xml:space="preserve">png - </w:t>
-      </w:r>
-      <w:r>
-        <w:t>без фона</w:t>
+        <w:t>1</w:t>
+      </w:r>
+      <w:r>
+        <w:t>1</w:t>
+      </w:r>
+      <w:r>
+        <w:t xml:space="preserve"> </w:t>
+      </w:r>
+      <w:r>
+        <w:t>видео</w:t>
       </w:r>
     </w:p>
     <w:sectPr>
